--- a/3- Design/Design document.docx
+++ b/3- Design/Design document.docx
@@ -2041,30 +2041,51 @@
       </w:pPr>
       <w:r>
         <w:rPr>
+          <w:rFonts w:asciiTheme="majorHAnsi" w:hAnsiTheme="majorHAnsi" w:cstheme="majorHAnsi"/>
+          <w:sz w:val="44"/>
+          <w:szCs w:val="44"/>
+        </w:rPr>
+        <w:lastRenderedPageBreak/>
+        <w:t xml:space="preserve">Class Diagram </w:t>
+      </w:r>
+    </w:p>
+    <w:p>
+      <w:pPr>
+        <w:pStyle w:val="ListParagraph"/>
+        <w:rPr>
+          <w:rFonts w:asciiTheme="majorHAnsi" w:hAnsiTheme="majorHAnsi" w:cstheme="majorHAnsi"/>
+          <w:sz w:val="44"/>
+          <w:szCs w:val="44"/>
+        </w:rPr>
+      </w:pPr>
+      <w:r>
+        <w:rPr>
+          <w:rFonts w:asciiTheme="majorHAnsi" w:hAnsiTheme="majorHAnsi" w:cstheme="majorHAnsi"/>
           <w:noProof/>
-        </w:rPr>
-        <w:lastRenderedPageBreak/>
+          <w:sz w:val="44"/>
+          <w:szCs w:val="44"/>
+        </w:rPr>
         <w:drawing>
-          <wp:anchor distT="0" distB="0" distL="114300" distR="114300" simplePos="0" relativeHeight="251680768" behindDoc="0" locked="0" layoutInCell="1" allowOverlap="1" wp14:anchorId="7A33A8BA" wp14:editId="53638759">
+          <wp:anchor distT="0" distB="0" distL="114300" distR="114300" simplePos="0" relativeHeight="251686912" behindDoc="0" locked="0" layoutInCell="1" allowOverlap="1" wp14:anchorId="1050BD27" wp14:editId="69BEEEAD">
             <wp:simplePos x="0" y="0"/>
-            <wp:positionH relativeFrom="page">
-              <wp:align>center</wp:align>
+            <wp:positionH relativeFrom="margin">
+              <wp:align>left</wp:align>
             </wp:positionH>
             <wp:positionV relativeFrom="paragraph">
-              <wp:posOffset>545746</wp:posOffset>
+              <wp:posOffset>492701</wp:posOffset>
             </wp:positionV>
-            <wp:extent cx="6889750" cy="5045710"/>
-            <wp:effectExtent l="0" t="0" r="6350" b="2540"/>
+            <wp:extent cx="6102985" cy="5544820"/>
+            <wp:effectExtent l="0" t="0" r="0" b="0"/>
             <wp:wrapThrough wrapText="bothSides">
               <wp:wrapPolygon edited="0">
                 <wp:start x="0" y="0"/>
-                <wp:lineTo x="0" y="21529"/>
-                <wp:lineTo x="21560" y="21529"/>
-                <wp:lineTo x="21560" y="0"/>
+                <wp:lineTo x="0" y="21521"/>
+                <wp:lineTo x="21508" y="21521"/>
+                <wp:lineTo x="21508" y="0"/>
                 <wp:lineTo x="0" y="0"/>
               </wp:wrapPolygon>
             </wp:wrapThrough>
-            <wp:docPr id="18" name="Picture 18"/>
+            <wp:docPr id="1" name="Picture 1"/>
             <wp:cNvGraphicFramePr>
               <a:graphicFrameLocks xmlns:a="http://schemas.openxmlformats.org/drawingml/2006/main" noChangeAspect="1"/>
             </wp:cNvGraphicFramePr>
@@ -2072,7 +2093,7 @@
               <a:graphicData uri="http://schemas.openxmlformats.org/drawingml/2006/picture">
                 <pic:pic xmlns:pic="http://schemas.openxmlformats.org/drawingml/2006/picture">
                   <pic:nvPicPr>
-                    <pic:cNvPr id="18" name="Picture 18"/>
+                    <pic:cNvPr id="1" name="Picture 1"/>
                     <pic:cNvPicPr/>
                   </pic:nvPicPr>
                   <pic:blipFill>
@@ -2090,7 +2111,110 @@
                   <pic:spPr>
                     <a:xfrm>
                       <a:off x="0" y="0"/>
-                      <a:ext cx="6889750" cy="5045710"/>
+                      <a:ext cx="6102985" cy="5544820"/>
+                    </a:xfrm>
+                    <a:prstGeom prst="rect">
+                      <a:avLst/>
+                    </a:prstGeom>
+                  </pic:spPr>
+                </pic:pic>
+              </a:graphicData>
+            </a:graphic>
+            <wp14:sizeRelH relativeFrom="margin">
+              <wp14:pctWidth>0</wp14:pctWidth>
+            </wp14:sizeRelH>
+            <wp14:sizeRelV relativeFrom="margin">
+              <wp14:pctHeight>0</wp14:pctHeight>
+            </wp14:sizeRelV>
+          </wp:anchor>
+        </w:drawing>
+      </w:r>
+    </w:p>
+    <w:p>
+      <w:pPr>
+        <w:pStyle w:val="ListParagraph"/>
+        <w:ind w:left="1170"/>
+        <w:rPr>
+          <w:rFonts w:asciiTheme="majorHAnsi" w:hAnsiTheme="majorHAnsi" w:cstheme="majorHAnsi"/>
+          <w:sz w:val="44"/>
+          <w:szCs w:val="44"/>
+        </w:rPr>
+      </w:pPr>
+    </w:p>
+    <w:p>
+      <w:pPr>
+        <w:pStyle w:val="ListParagraph"/>
+        <w:ind w:left="1170"/>
+        <w:rPr>
+          <w:rFonts w:asciiTheme="majorHAnsi" w:hAnsiTheme="majorHAnsi" w:cstheme="majorHAnsi"/>
+          <w:sz w:val="44"/>
+          <w:szCs w:val="44"/>
+        </w:rPr>
+      </w:pPr>
+    </w:p>
+    <w:p>
+      <w:pPr>
+        <w:rPr>
+          <w:sz w:val="72"/>
+          <w:szCs w:val="72"/>
+        </w:rPr>
+      </w:pPr>
+    </w:p>
+    <w:p>
+      <w:pPr>
+        <w:rPr>
+          <w:rFonts w:asciiTheme="majorHAnsi" w:hAnsiTheme="majorHAnsi" w:cstheme="majorHAnsi"/>
+          <w:sz w:val="36"/>
+          <w:szCs w:val="36"/>
+        </w:rPr>
+      </w:pPr>
+      <w:r>
+        <w:rPr>
+          <w:rFonts w:asciiTheme="majorHAnsi" w:hAnsiTheme="majorHAnsi" w:cstheme="majorHAnsi"/>
+          <w:noProof/>
+          <w:sz w:val="36"/>
+          <w:szCs w:val="36"/>
+        </w:rPr>
+        <w:lastRenderedPageBreak/>
+        <w:drawing>
+          <wp:anchor distT="0" distB="0" distL="114300" distR="114300" simplePos="0" relativeHeight="251687936" behindDoc="0" locked="0" layoutInCell="1" allowOverlap="1" wp14:anchorId="2EA6C5BF" wp14:editId="28E11A53">
+            <wp:simplePos x="0" y="0"/>
+            <wp:positionH relativeFrom="margin">
+              <wp:posOffset>2078664</wp:posOffset>
+            </wp:positionH>
+            <wp:positionV relativeFrom="paragraph">
+              <wp:posOffset>419</wp:posOffset>
+            </wp:positionV>
+            <wp:extent cx="4699591" cy="7942737"/>
+            <wp:effectExtent l="0" t="0" r="6350" b="1270"/>
+            <wp:wrapSquare wrapText="bothSides"/>
+            <wp:docPr id="6" name="Picture 6"/>
+            <wp:cNvGraphicFramePr>
+              <a:graphicFrameLocks xmlns:a="http://schemas.openxmlformats.org/drawingml/2006/main" noChangeAspect="1"/>
+            </wp:cNvGraphicFramePr>
+            <a:graphic xmlns:a="http://schemas.openxmlformats.org/drawingml/2006/main">
+              <a:graphicData uri="http://schemas.openxmlformats.org/drawingml/2006/picture">
+                <pic:pic xmlns:pic="http://schemas.openxmlformats.org/drawingml/2006/picture">
+                  <pic:nvPicPr>
+                    <pic:cNvPr id="6" name="Picture 6"/>
+                    <pic:cNvPicPr/>
+                  </pic:nvPicPr>
+                  <pic:blipFill>
+                    <a:blip r:embed="rId13">
+                      <a:extLst>
+                        <a:ext uri="{28A0092B-C50C-407E-A947-70E740481C1C}">
+                          <a14:useLocalDpi xmlns:a14="http://schemas.microsoft.com/office/drawing/2010/main" val="0"/>
+                        </a:ext>
+                      </a:extLst>
+                    </a:blip>
+                    <a:stretch>
+                      <a:fillRect/>
+                    </a:stretch>
+                  </pic:blipFill>
+                  <pic:spPr>
+                    <a:xfrm>
+                      <a:off x="0" y="0"/>
+                      <a:ext cx="4704734" cy="7951429"/>
                     </a:xfrm>
                     <a:prstGeom prst="rect">
                       <a:avLst/>
@@ -2111,65 +2235,9 @@
       <w:r>
         <w:rPr>
           <w:rFonts w:asciiTheme="majorHAnsi" w:hAnsiTheme="majorHAnsi" w:cstheme="majorHAnsi"/>
-          <w:sz w:val="44"/>
-          <w:szCs w:val="44"/>
-        </w:rPr>
-        <w:t xml:space="preserve">Class Diagram </w:t>
-      </w:r>
-    </w:p>
-    <w:p>
-      <w:pPr>
-        <w:pStyle w:val="ListParagraph"/>
-        <w:ind w:left="1170"/>
-        <w:rPr>
-          <w:rFonts w:asciiTheme="majorHAnsi" w:hAnsiTheme="majorHAnsi" w:cstheme="majorHAnsi"/>
-          <w:sz w:val="44"/>
-          <w:szCs w:val="44"/>
-        </w:rPr>
-      </w:pPr>
-    </w:p>
-    <w:p>
-      <w:pPr>
-        <w:pStyle w:val="ListParagraph"/>
-        <w:ind w:left="1170"/>
-        <w:rPr>
-          <w:rFonts w:asciiTheme="majorHAnsi" w:hAnsiTheme="majorHAnsi" w:cstheme="majorHAnsi"/>
-          <w:sz w:val="44"/>
-          <w:szCs w:val="44"/>
-        </w:rPr>
-      </w:pPr>
-    </w:p>
-    <w:p>
-      <w:pPr>
-        <w:rPr>
-          <w:sz w:val="72"/>
-          <w:szCs w:val="72"/>
-        </w:rPr>
-      </w:pPr>
-    </w:p>
-    <w:p>
-      <w:pPr>
-        <w:rPr>
-          <w:sz w:val="72"/>
-          <w:szCs w:val="72"/>
-        </w:rPr>
-      </w:pPr>
-    </w:p>
-    <w:p>
-      <w:pPr>
-        <w:rPr>
-          <w:rFonts w:asciiTheme="majorHAnsi" w:hAnsiTheme="majorHAnsi" w:cstheme="majorHAnsi"/>
-          <w:sz w:val="36"/>
-          <w:szCs w:val="36"/>
-        </w:rPr>
-      </w:pPr>
-      <w:r>
-        <w:rPr>
-          <w:rFonts w:asciiTheme="majorHAnsi" w:hAnsiTheme="majorHAnsi" w:cstheme="majorHAnsi"/>
-          <w:sz w:val="36"/>
-          <w:szCs w:val="36"/>
-        </w:rPr>
-        <w:lastRenderedPageBreak/>
+          <w:sz w:val="36"/>
+          <w:szCs w:val="36"/>
+        </w:rPr>
         <w:t>5.</w:t>
       </w:r>
       <w:r>
@@ -2224,18 +2292,299 @@
           <w:szCs w:val="36"/>
         </w:rPr>
       </w:pPr>
+    </w:p>
+    <w:p>
+      <w:pPr>
+        <w:pStyle w:val="ListParagraph"/>
+        <w:ind w:left="888"/>
+        <w:rPr>
+          <w:rFonts w:asciiTheme="majorHAnsi" w:hAnsiTheme="majorHAnsi" w:cstheme="majorHAnsi"/>
+          <w:sz w:val="36"/>
+          <w:szCs w:val="36"/>
+        </w:rPr>
+      </w:pPr>
+    </w:p>
+    <w:p>
+      <w:pPr>
+        <w:pStyle w:val="ListParagraph"/>
+        <w:ind w:left="888"/>
+        <w:rPr>
+          <w:rFonts w:asciiTheme="majorHAnsi" w:hAnsiTheme="majorHAnsi" w:cstheme="majorHAnsi"/>
+          <w:sz w:val="36"/>
+          <w:szCs w:val="36"/>
+        </w:rPr>
+      </w:pPr>
+    </w:p>
+    <w:p>
+      <w:pPr>
+        <w:pStyle w:val="ListParagraph"/>
+        <w:ind w:left="888"/>
+        <w:rPr>
+          <w:rFonts w:asciiTheme="majorHAnsi" w:hAnsiTheme="majorHAnsi" w:cstheme="majorHAnsi"/>
+          <w:sz w:val="36"/>
+          <w:szCs w:val="36"/>
+        </w:rPr>
+      </w:pPr>
+    </w:p>
+    <w:p>
+      <w:pPr>
+        <w:pStyle w:val="ListParagraph"/>
+        <w:ind w:left="888"/>
+        <w:rPr>
+          <w:rFonts w:asciiTheme="majorHAnsi" w:hAnsiTheme="majorHAnsi" w:cstheme="majorHAnsi"/>
+          <w:sz w:val="36"/>
+          <w:szCs w:val="36"/>
+        </w:rPr>
+      </w:pPr>
+    </w:p>
+    <w:p>
+      <w:pPr>
+        <w:pStyle w:val="ListParagraph"/>
+        <w:ind w:left="888"/>
+        <w:rPr>
+          <w:rFonts w:asciiTheme="majorHAnsi" w:hAnsiTheme="majorHAnsi" w:cstheme="majorHAnsi"/>
+          <w:sz w:val="36"/>
+          <w:szCs w:val="36"/>
+        </w:rPr>
+      </w:pPr>
+    </w:p>
+    <w:p>
+      <w:pPr>
+        <w:pStyle w:val="ListParagraph"/>
+        <w:ind w:left="888"/>
+        <w:rPr>
+          <w:rFonts w:asciiTheme="majorHAnsi" w:hAnsiTheme="majorHAnsi" w:cstheme="majorHAnsi"/>
+          <w:sz w:val="36"/>
+          <w:szCs w:val="36"/>
+        </w:rPr>
+      </w:pPr>
+    </w:p>
+    <w:p>
+      <w:pPr>
+        <w:pStyle w:val="ListParagraph"/>
+        <w:ind w:left="888"/>
+        <w:rPr>
+          <w:rFonts w:asciiTheme="majorHAnsi" w:hAnsiTheme="majorHAnsi" w:cstheme="majorHAnsi"/>
+          <w:sz w:val="36"/>
+          <w:szCs w:val="36"/>
+        </w:rPr>
+      </w:pPr>
+    </w:p>
+    <w:p>
+      <w:pPr>
+        <w:pStyle w:val="ListParagraph"/>
+        <w:ind w:left="888"/>
+        <w:rPr>
+          <w:rFonts w:asciiTheme="majorHAnsi" w:hAnsiTheme="majorHAnsi" w:cstheme="majorHAnsi"/>
+          <w:sz w:val="36"/>
+          <w:szCs w:val="36"/>
+        </w:rPr>
+      </w:pPr>
+    </w:p>
+    <w:p>
+      <w:pPr>
+        <w:pStyle w:val="ListParagraph"/>
+        <w:ind w:left="888"/>
+        <w:rPr>
+          <w:rFonts w:asciiTheme="majorHAnsi" w:hAnsiTheme="majorHAnsi" w:cstheme="majorHAnsi"/>
+          <w:sz w:val="36"/>
+          <w:szCs w:val="36"/>
+        </w:rPr>
+      </w:pPr>
+    </w:p>
+    <w:p>
+      <w:pPr>
+        <w:pStyle w:val="ListParagraph"/>
+        <w:ind w:left="888"/>
+        <w:rPr>
+          <w:rFonts w:asciiTheme="majorHAnsi" w:hAnsiTheme="majorHAnsi" w:cstheme="majorHAnsi"/>
+          <w:sz w:val="36"/>
+          <w:szCs w:val="36"/>
+        </w:rPr>
+      </w:pPr>
+    </w:p>
+    <w:p>
+      <w:pPr>
+        <w:pStyle w:val="ListParagraph"/>
+        <w:ind w:left="888"/>
+        <w:rPr>
+          <w:rFonts w:asciiTheme="majorHAnsi" w:hAnsiTheme="majorHAnsi" w:cstheme="majorHAnsi"/>
+          <w:sz w:val="36"/>
+          <w:szCs w:val="36"/>
+        </w:rPr>
+      </w:pPr>
+    </w:p>
+    <w:p>
+      <w:pPr>
+        <w:pStyle w:val="ListParagraph"/>
+        <w:ind w:left="888"/>
+        <w:rPr>
+          <w:rFonts w:asciiTheme="majorHAnsi" w:hAnsiTheme="majorHAnsi" w:cstheme="majorHAnsi"/>
+          <w:sz w:val="36"/>
+          <w:szCs w:val="36"/>
+        </w:rPr>
+      </w:pPr>
+    </w:p>
+    <w:p>
+      <w:pPr>
+        <w:pStyle w:val="ListParagraph"/>
+        <w:ind w:left="888"/>
+        <w:rPr>
+          <w:rFonts w:asciiTheme="majorHAnsi" w:hAnsiTheme="majorHAnsi" w:cstheme="majorHAnsi"/>
+          <w:sz w:val="36"/>
+          <w:szCs w:val="36"/>
+        </w:rPr>
+      </w:pPr>
+    </w:p>
+    <w:p>
+      <w:pPr>
+        <w:pStyle w:val="ListParagraph"/>
+        <w:ind w:left="888"/>
+        <w:rPr>
+          <w:rFonts w:asciiTheme="majorHAnsi" w:hAnsiTheme="majorHAnsi" w:cstheme="majorHAnsi"/>
+          <w:sz w:val="36"/>
+          <w:szCs w:val="36"/>
+        </w:rPr>
+      </w:pPr>
+    </w:p>
+    <w:p>
+      <w:pPr>
+        <w:pStyle w:val="ListParagraph"/>
+        <w:ind w:left="888"/>
+        <w:rPr>
+          <w:rFonts w:asciiTheme="majorHAnsi" w:hAnsiTheme="majorHAnsi" w:cstheme="majorHAnsi"/>
+          <w:sz w:val="36"/>
+          <w:szCs w:val="36"/>
+        </w:rPr>
+      </w:pPr>
+    </w:p>
+    <w:p>
+      <w:pPr>
+        <w:pStyle w:val="ListParagraph"/>
+        <w:ind w:left="888"/>
+        <w:rPr>
+          <w:rFonts w:asciiTheme="majorHAnsi" w:hAnsiTheme="majorHAnsi" w:cstheme="majorHAnsi"/>
+          <w:sz w:val="36"/>
+          <w:szCs w:val="36"/>
+        </w:rPr>
+      </w:pPr>
+    </w:p>
+    <w:p>
+      <w:pPr>
+        <w:pStyle w:val="ListParagraph"/>
+        <w:ind w:left="888"/>
+        <w:rPr>
+          <w:rFonts w:asciiTheme="majorHAnsi" w:hAnsiTheme="majorHAnsi" w:cstheme="majorHAnsi"/>
+          <w:sz w:val="36"/>
+          <w:szCs w:val="36"/>
+        </w:rPr>
+      </w:pPr>
+    </w:p>
+    <w:p>
+      <w:pPr>
+        <w:pStyle w:val="ListParagraph"/>
+        <w:ind w:left="888"/>
+        <w:rPr>
+          <w:rFonts w:asciiTheme="majorHAnsi" w:hAnsiTheme="majorHAnsi" w:cstheme="majorHAnsi"/>
+          <w:sz w:val="36"/>
+          <w:szCs w:val="36"/>
+        </w:rPr>
+      </w:pPr>
+    </w:p>
+    <w:p>
+      <w:pPr>
+        <w:pStyle w:val="ListParagraph"/>
+        <w:ind w:left="888"/>
+        <w:rPr>
+          <w:rFonts w:asciiTheme="majorHAnsi" w:hAnsiTheme="majorHAnsi" w:cstheme="majorHAnsi"/>
+          <w:sz w:val="36"/>
+          <w:szCs w:val="36"/>
+        </w:rPr>
+      </w:pPr>
+    </w:p>
+    <w:p>
+      <w:pPr>
+        <w:pStyle w:val="ListParagraph"/>
+        <w:ind w:left="888"/>
+        <w:rPr>
+          <w:rFonts w:asciiTheme="majorHAnsi" w:hAnsiTheme="majorHAnsi" w:cstheme="majorHAnsi"/>
+          <w:sz w:val="36"/>
+          <w:szCs w:val="36"/>
+        </w:rPr>
+      </w:pPr>
+    </w:p>
+    <w:p>
+      <w:pPr>
+        <w:pStyle w:val="ListParagraph"/>
+        <w:ind w:left="888"/>
+        <w:rPr>
+          <w:rFonts w:asciiTheme="majorHAnsi" w:hAnsiTheme="majorHAnsi" w:cstheme="majorHAnsi"/>
+          <w:sz w:val="36"/>
+          <w:szCs w:val="36"/>
+        </w:rPr>
+      </w:pPr>
+    </w:p>
+    <w:p>
+      <w:pPr>
+        <w:rPr>
+          <w:rFonts w:asciiTheme="majorHAnsi" w:hAnsiTheme="majorHAnsi" w:cstheme="majorHAnsi"/>
+          <w:sz w:val="36"/>
+          <w:szCs w:val="36"/>
+        </w:rPr>
+      </w:pPr>
       <w:r>
         <w:rPr>
           <w:rFonts w:asciiTheme="majorHAnsi" w:hAnsiTheme="majorHAnsi" w:cstheme="majorHAnsi"/>
+          <w:sz w:val="36"/>
+          <w:szCs w:val="36"/>
+        </w:rPr>
+        <w:t xml:space="preserve"> </w:t>
+      </w:r>
+    </w:p>
+    <w:p>
+      <w:pPr>
+        <w:pStyle w:val="ListParagraph"/>
+        <w:numPr>
+          <w:ilvl w:val="0"/>
+          <w:numId w:val="8"/>
+        </w:numPr>
+        <w:spacing w:before="120" w:after="120"/>
+        <w:ind w:left="72" w:right="-864"/>
+        <w:rPr>
+          <w:rFonts w:asciiTheme="majorHAnsi" w:hAnsiTheme="majorHAnsi" w:cstheme="majorHAnsi"/>
+          <w:sz w:val="36"/>
+          <w:szCs w:val="36"/>
+        </w:rPr>
+      </w:pPr>
+      <w:r>
+        <w:rPr>
+          <w:rFonts w:asciiTheme="majorHAnsi" w:hAnsiTheme="majorHAnsi" w:cstheme="majorHAnsi"/>
           <w:noProof/>
           <w:sz w:val="36"/>
           <w:szCs w:val="36"/>
         </w:rPr>
+        <w:lastRenderedPageBreak/>
         <w:drawing>
-          <wp:inline distT="0" distB="0" distL="0" distR="0" wp14:anchorId="3FFFE7C8" wp14:editId="723F4400">
-            <wp:extent cx="4220845" cy="7134225"/>
-            <wp:effectExtent l="0" t="0" r="8255" b="9525"/>
-            <wp:docPr id="2" name="Picture 2"/>
+          <wp:anchor distT="0" distB="0" distL="114300" distR="114300" simplePos="0" relativeHeight="251688960" behindDoc="1" locked="0" layoutInCell="1" allowOverlap="1" wp14:anchorId="09388EA2" wp14:editId="5435EF79">
+            <wp:simplePos x="0" y="0"/>
+            <wp:positionH relativeFrom="margin">
+              <wp:posOffset>1695893</wp:posOffset>
+            </wp:positionH>
+            <wp:positionV relativeFrom="paragraph">
+              <wp:posOffset>210</wp:posOffset>
+            </wp:positionV>
+            <wp:extent cx="4997302" cy="8432947"/>
+            <wp:effectExtent l="0" t="0" r="0" b="6350"/>
+            <wp:wrapTight wrapText="bothSides">
+              <wp:wrapPolygon edited="0">
+                <wp:start x="0" y="0"/>
+                <wp:lineTo x="0" y="21567"/>
+                <wp:lineTo x="21493" y="21567"/>
+                <wp:lineTo x="21493" y="0"/>
+                <wp:lineTo x="0" y="0"/>
+              </wp:wrapPolygon>
+            </wp:wrapTight>
+            <wp:docPr id="7" name="Picture 7"/>
             <wp:cNvGraphicFramePr>
               <a:graphicFrameLocks xmlns:a="http://schemas.openxmlformats.org/drawingml/2006/main" noChangeAspect="1"/>
             </wp:cNvGraphicFramePr>
@@ -2243,118 +2592,7 @@
               <a:graphicData uri="http://schemas.openxmlformats.org/drawingml/2006/picture">
                 <pic:pic xmlns:pic="http://schemas.openxmlformats.org/drawingml/2006/picture">
                   <pic:nvPicPr>
-                    <pic:cNvPr id="2" name="Picture 2"/>
-                    <pic:cNvPicPr/>
-                  </pic:nvPicPr>
-                  <pic:blipFill>
-                    <a:blip r:embed="rId13">
-                      <a:extLst>
-                        <a:ext uri="{28A0092B-C50C-407E-A947-70E740481C1C}">
-                          <a14:useLocalDpi xmlns:a14="http://schemas.microsoft.com/office/drawing/2010/main" val="0"/>
-                        </a:ext>
-                      </a:extLst>
-                    </a:blip>
-                    <a:stretch>
-                      <a:fillRect/>
-                    </a:stretch>
-                  </pic:blipFill>
-                  <pic:spPr>
-                    <a:xfrm>
-                      <a:off x="0" y="0"/>
-                      <a:ext cx="4220845" cy="7134225"/>
-                    </a:xfrm>
-                    <a:prstGeom prst="rect">
-                      <a:avLst/>
-                    </a:prstGeom>
-                  </pic:spPr>
-                </pic:pic>
-              </a:graphicData>
-            </a:graphic>
-          </wp:inline>
-        </w:drawing>
-      </w:r>
-      <w:r>
-        <w:rPr>
-          <w:rFonts w:asciiTheme="majorHAnsi" w:hAnsiTheme="majorHAnsi" w:cstheme="majorHAnsi"/>
-          <w:sz w:val="36"/>
-          <w:szCs w:val="36"/>
-        </w:rPr>
-        <w:t xml:space="preserve"> </w:t>
-      </w:r>
-    </w:p>
-    <w:p>
-      <w:pPr>
-        <w:pStyle w:val="ListParagraph"/>
-        <w:numPr>
-          <w:ilvl w:val="0"/>
-          <w:numId w:val="8"/>
-        </w:numPr>
-        <w:spacing w:before="120" w:after="120"/>
-        <w:rPr>
-          <w:rFonts w:asciiTheme="majorHAnsi" w:hAnsiTheme="majorHAnsi" w:cstheme="majorHAnsi"/>
-          <w:sz w:val="36"/>
-          <w:szCs w:val="36"/>
-        </w:rPr>
-      </w:pPr>
-      <w:r>
-        <w:rPr>
-          <w:rFonts w:asciiTheme="majorHAnsi" w:hAnsiTheme="majorHAnsi" w:cstheme="majorHAnsi"/>
-          <w:sz w:val="36"/>
-          <w:szCs w:val="36"/>
-        </w:rPr>
-        <w:lastRenderedPageBreak/>
-        <w:t>Registration</w:t>
-      </w:r>
-    </w:p>
-    <w:p>
-      <w:pPr>
-        <w:pStyle w:val="ListParagraph"/>
-        <w:ind w:left="888"/>
-        <w:rPr>
-          <w:rFonts w:asciiTheme="majorHAnsi" w:hAnsiTheme="majorHAnsi" w:cstheme="majorHAnsi"/>
-          <w:sz w:val="36"/>
-          <w:szCs w:val="36"/>
-        </w:rPr>
-      </w:pPr>
-      <w:r>
-        <w:rPr>
-          <w:rFonts w:asciiTheme="majorHAnsi" w:hAnsiTheme="majorHAnsi" w:cstheme="majorHAnsi"/>
-          <w:sz w:val="36"/>
-          <w:szCs w:val="36"/>
-        </w:rPr>
-        <w:t xml:space="preserve"> </w:t>
-      </w:r>
-    </w:p>
-    <w:p>
-      <w:pPr>
-        <w:pStyle w:val="ListParagraph"/>
-        <w:ind w:left="888"/>
-        <w:rPr>
-          <w:rFonts w:asciiTheme="majorHAnsi" w:hAnsiTheme="majorHAnsi" w:cstheme="majorHAnsi"/>
-          <w:sz w:val="36"/>
-          <w:szCs w:val="36"/>
-        </w:rPr>
-      </w:pPr>
-      <w:r>
-        <w:rPr>
-          <w:rFonts w:asciiTheme="majorHAnsi" w:hAnsiTheme="majorHAnsi" w:cstheme="majorHAnsi"/>
-          <w:noProof/>
-          <w:sz w:val="36"/>
-          <w:szCs w:val="36"/>
-        </w:rPr>
-        <w:drawing>
-          <wp:inline distT="0" distB="0" distL="0" distR="0" wp14:anchorId="2C8FFC8C" wp14:editId="4D80A656">
-            <wp:extent cx="3965944" cy="7592117"/>
-            <wp:effectExtent l="0" t="0" r="0" b="0"/>
-            <wp:docPr id="9" name="Picture 9"/>
-            <wp:cNvGraphicFramePr>
-              <a:graphicFrameLocks xmlns:a="http://schemas.openxmlformats.org/drawingml/2006/main" noChangeAspect="1"/>
-            </wp:cNvGraphicFramePr>
-            <a:graphic xmlns:a="http://schemas.openxmlformats.org/drawingml/2006/main">
-              <a:graphicData uri="http://schemas.openxmlformats.org/drawingml/2006/picture">
-                <pic:pic xmlns:pic="http://schemas.openxmlformats.org/drawingml/2006/picture">
-                  <pic:nvPicPr>
-                    <pic:cNvPr id="9" name="Picture 9"/>
+                    <pic:cNvPr id="7" name="Picture 7"/>
                     <pic:cNvPicPr/>
                   </pic:nvPicPr>
                   <pic:blipFill>
@@ -2372,7 +2610,7 @@
                   <pic:spPr>
                     <a:xfrm>
                       <a:off x="0" y="0"/>
-                      <a:ext cx="3965944" cy="7592117"/>
+                      <a:ext cx="5002524" cy="8441758"/>
                     </a:xfrm>
                     <a:prstGeom prst="rect">
                       <a:avLst/>
@@ -2381,18 +2619,23 @@
                 </pic:pic>
               </a:graphicData>
             </a:graphic>
-          </wp:inline>
+            <wp14:sizeRelH relativeFrom="margin">
+              <wp14:pctWidth>0</wp14:pctWidth>
+            </wp14:sizeRelH>
+            <wp14:sizeRelV relativeFrom="margin">
+              <wp14:pctHeight>0</wp14:pctHeight>
+            </wp14:sizeRelV>
+          </wp:anchor>
         </w:drawing>
       </w:r>
-    </w:p>
-    <w:p>
-      <w:pPr>
-        <w:rPr>
-          <w:rFonts w:asciiTheme="majorHAnsi" w:hAnsiTheme="majorHAnsi" w:cstheme="majorHAnsi"/>
-          <w:sz w:val="36"/>
-          <w:szCs w:val="36"/>
-        </w:rPr>
-      </w:pPr>
+      <w:r>
+        <w:rPr>
+          <w:rFonts w:asciiTheme="majorHAnsi" w:hAnsiTheme="majorHAnsi" w:cstheme="majorHAnsi"/>
+          <w:sz w:val="36"/>
+          <w:szCs w:val="36"/>
+        </w:rPr>
+        <w:t>Registration</w:t>
+      </w:r>
     </w:p>
     <w:p>
       <w:pPr>
@@ -2413,6 +2656,7 @@
           <w:sz w:val="36"/>
           <w:szCs w:val="36"/>
         </w:rPr>
+        <w:lastRenderedPageBreak/>
         <w:t>Reservation</w:t>
       </w:r>
     </w:p>
@@ -2552,6 +2796,18 @@
     <w:p>
       <w:pPr>
         <w:pStyle w:val="ListParagraph"/>
+        <w:ind w:left="888"/>
+        <w:rPr>
+          <w:rFonts w:asciiTheme="majorHAnsi" w:hAnsiTheme="majorHAnsi" w:cstheme="majorHAnsi"/>
+          <w:noProof/>
+          <w:sz w:val="36"/>
+          <w:szCs w:val="36"/>
+        </w:rPr>
+      </w:pPr>
+    </w:p>
+    <w:p>
+      <w:pPr>
+        <w:pStyle w:val="ListParagraph"/>
         <w:numPr>
           <w:ilvl w:val="0"/>
           <w:numId w:val="8"/>
@@ -2565,35 +2821,32 @@
       <w:r>
         <w:rPr>
           <w:rFonts w:asciiTheme="majorHAnsi" w:hAnsiTheme="majorHAnsi" w:cstheme="majorHAnsi"/>
+          <w:noProof/>
           <w:sz w:val="36"/>
           <w:szCs w:val="36"/>
         </w:rPr>
         <w:lastRenderedPageBreak/>
-        <w:t xml:space="preserve">Add Car </w:t>
-      </w:r>
-    </w:p>
-    <w:p>
-      <w:pPr>
-        <w:pStyle w:val="ListParagraph"/>
-        <w:ind w:left="888"/>
-        <w:rPr>
-          <w:rFonts w:asciiTheme="majorHAnsi" w:hAnsiTheme="majorHAnsi" w:cstheme="majorHAnsi"/>
-          <w:sz w:val="36"/>
-          <w:szCs w:val="36"/>
-        </w:rPr>
-      </w:pPr>
-      <w:r>
-        <w:rPr>
-          <w:rFonts w:asciiTheme="majorHAnsi" w:hAnsiTheme="majorHAnsi" w:cstheme="majorHAnsi"/>
-          <w:noProof/>
-          <w:sz w:val="36"/>
-          <w:szCs w:val="36"/>
-        </w:rPr>
         <w:drawing>
-          <wp:inline distT="0" distB="0" distL="0" distR="0" wp14:anchorId="595AC0CA" wp14:editId="24543ECA">
-            <wp:extent cx="2537151" cy="7793665"/>
+          <wp:anchor distT="0" distB="0" distL="114300" distR="114300" simplePos="0" relativeHeight="251689984" behindDoc="1" locked="0" layoutInCell="1" allowOverlap="1" wp14:anchorId="50B7F663" wp14:editId="466B89A5">
+            <wp:simplePos x="0" y="0"/>
+            <wp:positionH relativeFrom="column">
+              <wp:posOffset>2365124</wp:posOffset>
+            </wp:positionH>
+            <wp:positionV relativeFrom="paragraph">
+              <wp:posOffset>354</wp:posOffset>
+            </wp:positionV>
+            <wp:extent cx="2686996" cy="8253832"/>
             <wp:effectExtent l="0" t="0" r="0" b="0"/>
-            <wp:docPr id="23" name="Picture 23"/>
+            <wp:wrapTight wrapText="bothSides">
+              <wp:wrapPolygon edited="0">
+                <wp:start x="0" y="0"/>
+                <wp:lineTo x="0" y="21537"/>
+                <wp:lineTo x="21442" y="21537"/>
+                <wp:lineTo x="21442" y="0"/>
+                <wp:lineTo x="0" y="0"/>
+              </wp:wrapPolygon>
+            </wp:wrapTight>
+            <wp:docPr id="8" name="Picture 8"/>
             <wp:cNvGraphicFramePr>
               <a:graphicFrameLocks xmlns:a="http://schemas.openxmlformats.org/drawingml/2006/main" noChangeAspect="1"/>
             </wp:cNvGraphicFramePr>
@@ -2601,7 +2854,7 @@
               <a:graphicData uri="http://schemas.openxmlformats.org/drawingml/2006/picture">
                 <pic:pic xmlns:pic="http://schemas.openxmlformats.org/drawingml/2006/picture">
                   <pic:nvPicPr>
-                    <pic:cNvPr id="23" name="Picture 23"/>
+                    <pic:cNvPr id="8" name="Picture 8"/>
                     <pic:cNvPicPr/>
                   </pic:nvPicPr>
                   <pic:blipFill>
@@ -2619,7 +2872,7 @@
                   <pic:spPr>
                     <a:xfrm>
                       <a:off x="0" y="0"/>
-                      <a:ext cx="2552198" cy="7839886"/>
+                      <a:ext cx="2686996" cy="8253832"/>
                     </a:xfrm>
                     <a:prstGeom prst="rect">
                       <a:avLst/>
@@ -2628,20 +2881,23 @@
                 </pic:pic>
               </a:graphicData>
             </a:graphic>
-          </wp:inline>
+            <wp14:sizeRelH relativeFrom="margin">
+              <wp14:pctWidth>0</wp14:pctWidth>
+            </wp14:sizeRelH>
+            <wp14:sizeRelV relativeFrom="margin">
+              <wp14:pctHeight>0</wp14:pctHeight>
+            </wp14:sizeRelV>
+          </wp:anchor>
         </w:drawing>
       </w:r>
-    </w:p>
-    <w:p>
-      <w:pPr>
-        <w:pStyle w:val="ListParagraph"/>
-        <w:ind w:left="888"/>
-        <w:rPr>
-          <w:rFonts w:asciiTheme="majorHAnsi" w:hAnsiTheme="majorHAnsi" w:cstheme="majorHAnsi"/>
-          <w:sz w:val="36"/>
-          <w:szCs w:val="36"/>
-        </w:rPr>
-      </w:pPr>
+      <w:r>
+        <w:rPr>
+          <w:rFonts w:asciiTheme="majorHAnsi" w:hAnsiTheme="majorHAnsi" w:cstheme="majorHAnsi"/>
+          <w:sz w:val="36"/>
+          <w:szCs w:val="36"/>
+        </w:rPr>
+        <w:t xml:space="preserve">Add Car </w:t>
+      </w:r>
     </w:p>
     <w:p>
       <w:pPr>
@@ -2662,6 +2918,7 @@
           <w:sz w:val="36"/>
           <w:szCs w:val="36"/>
         </w:rPr>
+        <w:lastRenderedPageBreak/>
         <w:t>Delete Car</w:t>
       </w:r>
     </w:p>
@@ -2849,6 +3106,7 @@
           <w:sz w:val="36"/>
           <w:szCs w:val="36"/>
         </w:rPr>
+        <w:lastRenderedPageBreak/>
         <w:t>Search</w:t>
       </w:r>
     </w:p>
@@ -2862,6 +3120,17 @@
           <w:szCs w:val="36"/>
         </w:rPr>
       </w:pPr>
+    </w:p>
+    <w:p>
+      <w:pPr>
+        <w:pStyle w:val="ListParagraph"/>
+        <w:ind w:left="888"/>
+        <w:rPr>
+          <w:rFonts w:asciiTheme="majorHAnsi" w:hAnsiTheme="majorHAnsi" w:cstheme="majorHAnsi"/>
+          <w:sz w:val="36"/>
+          <w:szCs w:val="36"/>
+        </w:rPr>
+      </w:pPr>
       <w:r>
         <w:rPr>
           <w:rFonts w:asciiTheme="majorHAnsi" w:hAnsiTheme="majorHAnsi" w:cstheme="majorHAnsi"/>
@@ -2870,18 +3139,26 @@
           <w:szCs w:val="36"/>
         </w:rPr>
         <w:drawing>
-          <wp:anchor distT="0" distB="0" distL="114300" distR="114300" simplePos="0" relativeHeight="251666432" behindDoc="0" locked="0" layoutInCell="1" allowOverlap="1" wp14:anchorId="40480981" wp14:editId="1C9944C4">
+          <wp:anchor distT="0" distB="0" distL="114300" distR="114300" simplePos="0" relativeHeight="251691008" behindDoc="0" locked="0" layoutInCell="1" allowOverlap="1" wp14:anchorId="6FA55DF5" wp14:editId="0A48A415">
             <wp:simplePos x="0" y="0"/>
-            <wp:positionH relativeFrom="column">
-              <wp:posOffset>561975</wp:posOffset>
+            <wp:positionH relativeFrom="margin">
+              <wp:align>left</wp:align>
             </wp:positionH>
             <wp:positionV relativeFrom="paragraph">
-              <wp:posOffset>303530</wp:posOffset>
+              <wp:posOffset>119232</wp:posOffset>
             </wp:positionV>
-            <wp:extent cx="4349750" cy="4039870"/>
-            <wp:effectExtent l="0" t="0" r="0" b="0"/>
-            <wp:wrapSquare wrapText="bothSides"/>
-            <wp:docPr id="17" name="Picture 17"/>
+            <wp:extent cx="6015689" cy="4061637"/>
+            <wp:effectExtent l="0" t="0" r="4445" b="0"/>
+            <wp:wrapThrough wrapText="bothSides">
+              <wp:wrapPolygon edited="0">
+                <wp:start x="0" y="0"/>
+                <wp:lineTo x="0" y="21478"/>
+                <wp:lineTo x="21548" y="21478"/>
+                <wp:lineTo x="21548" y="0"/>
+                <wp:lineTo x="0" y="0"/>
+              </wp:wrapPolygon>
+            </wp:wrapThrough>
+            <wp:docPr id="10" name="Picture 10"/>
             <wp:cNvGraphicFramePr>
               <a:graphicFrameLocks xmlns:a="http://schemas.openxmlformats.org/drawingml/2006/main" noChangeAspect="1"/>
             </wp:cNvGraphicFramePr>
@@ -2889,7 +3166,7 @@
               <a:graphicData uri="http://schemas.openxmlformats.org/drawingml/2006/picture">
                 <pic:pic xmlns:pic="http://schemas.openxmlformats.org/drawingml/2006/picture">
                   <pic:nvPicPr>
-                    <pic:cNvPr id="17" name="Car - Search.jpg"/>
+                    <pic:cNvPr id="10" name="Picture 10"/>
                     <pic:cNvPicPr/>
                   </pic:nvPicPr>
                   <pic:blipFill>
@@ -2907,7 +3184,7 @@
                   <pic:spPr>
                     <a:xfrm>
                       <a:off x="0" y="0"/>
-                      <a:ext cx="4349750" cy="4039870"/>
+                      <a:ext cx="6015689" cy="4061637"/>
                     </a:xfrm>
                     <a:prstGeom prst="rect">
                       <a:avLst/>
@@ -2916,12 +3193,6 @@
                 </pic:pic>
               </a:graphicData>
             </a:graphic>
-            <wp14:sizeRelH relativeFrom="margin">
-              <wp14:pctWidth>0</wp14:pctWidth>
-            </wp14:sizeRelH>
-            <wp14:sizeRelV relativeFrom="margin">
-              <wp14:pctHeight>0</wp14:pctHeight>
-            </wp14:sizeRelV>
           </wp:anchor>
         </w:drawing>
       </w:r>
@@ -3200,23 +3471,13 @@
           <w:szCs w:val="36"/>
         </w:rPr>
       </w:pPr>
-    </w:p>
-    <w:p>
-      <w:pPr>
-        <w:pStyle w:val="ListParagraph"/>
-        <w:ind w:left="888"/>
-        <w:rPr>
-          <w:rFonts w:asciiTheme="majorHAnsi" w:hAnsiTheme="majorHAnsi" w:cstheme="majorHAnsi"/>
-          <w:sz w:val="36"/>
-          <w:szCs w:val="36"/>
-        </w:rPr>
-      </w:pPr>
       <w:r>
         <w:rPr>
           <w:rFonts w:asciiTheme="majorHAnsi" w:hAnsiTheme="majorHAnsi" w:cstheme="majorHAnsi"/>
           <w:sz w:val="36"/>
           <w:szCs w:val="36"/>
         </w:rPr>
+        <w:lastRenderedPageBreak/>
         <w:t>6.</w:t>
       </w:r>
       <w:r>

--- a/3- Design/Design document.docx
+++ b/3- Design/Design document.docx
@@ -2177,18 +2177,26 @@
         </w:rPr>
         <w:lastRenderedPageBreak/>
         <w:drawing>
-          <wp:anchor distT="0" distB="0" distL="114300" distR="114300" simplePos="0" relativeHeight="251687936" behindDoc="0" locked="0" layoutInCell="1" allowOverlap="1" wp14:anchorId="2EA6C5BF" wp14:editId="28E11A53">
+          <wp:anchor distT="0" distB="0" distL="114300" distR="114300" simplePos="0" relativeHeight="251692032" behindDoc="0" locked="0" layoutInCell="1" allowOverlap="1" wp14:anchorId="6E4478D1" wp14:editId="19E15024">
             <wp:simplePos x="0" y="0"/>
             <wp:positionH relativeFrom="margin">
-              <wp:posOffset>2078664</wp:posOffset>
+              <wp:posOffset>1982973</wp:posOffset>
             </wp:positionH>
             <wp:positionV relativeFrom="paragraph">
-              <wp:posOffset>419</wp:posOffset>
+              <wp:posOffset>473</wp:posOffset>
             </wp:positionV>
-            <wp:extent cx="4699591" cy="7942737"/>
-            <wp:effectExtent l="0" t="0" r="6350" b="1270"/>
-            <wp:wrapSquare wrapText="bothSides"/>
-            <wp:docPr id="6" name="Picture 6"/>
+            <wp:extent cx="4703712" cy="8221358"/>
+            <wp:effectExtent l="0" t="0" r="1905" b="8255"/>
+            <wp:wrapThrough wrapText="bothSides">
+              <wp:wrapPolygon edited="0">
+                <wp:start x="0" y="0"/>
+                <wp:lineTo x="0" y="21572"/>
+                <wp:lineTo x="21521" y="21572"/>
+                <wp:lineTo x="21521" y="0"/>
+                <wp:lineTo x="0" y="0"/>
+              </wp:wrapPolygon>
+            </wp:wrapThrough>
+            <wp:docPr id="3" name="Picture 3"/>
             <wp:cNvGraphicFramePr>
               <a:graphicFrameLocks xmlns:a="http://schemas.openxmlformats.org/drawingml/2006/main" noChangeAspect="1"/>
             </wp:cNvGraphicFramePr>
@@ -2196,7 +2204,7 @@
               <a:graphicData uri="http://schemas.openxmlformats.org/drawingml/2006/picture">
                 <pic:pic xmlns:pic="http://schemas.openxmlformats.org/drawingml/2006/picture">
                   <pic:nvPicPr>
-                    <pic:cNvPr id="6" name="Picture 6"/>
+                    <pic:cNvPr id="3" name="Picture 3"/>
                     <pic:cNvPicPr/>
                   </pic:nvPicPr>
                   <pic:blipFill>
@@ -2214,7 +2222,7 @@
                   <pic:spPr>
                     <a:xfrm>
                       <a:off x="0" y="0"/>
-                      <a:ext cx="4704734" cy="7951429"/>
+                      <a:ext cx="4707450" cy="8227892"/>
                     </a:xfrm>
                     <a:prstGeom prst="rect">
                       <a:avLst/>
@@ -2526,30 +2534,17 @@
     </w:p>
     <w:p>
       <w:pPr>
-        <w:rPr>
-          <w:rFonts w:asciiTheme="majorHAnsi" w:hAnsiTheme="majorHAnsi" w:cstheme="majorHAnsi"/>
-          <w:sz w:val="36"/>
-          <w:szCs w:val="36"/>
-        </w:rPr>
-      </w:pPr>
-      <w:r>
-        <w:rPr>
-          <w:rFonts w:asciiTheme="majorHAnsi" w:hAnsiTheme="majorHAnsi" w:cstheme="majorHAnsi"/>
-          <w:sz w:val="36"/>
-          <w:szCs w:val="36"/>
-        </w:rPr>
-        <w:t xml:space="preserve"> </w:t>
-      </w:r>
-    </w:p>
-    <w:p>
-      <w:pPr>
-        <w:pStyle w:val="ListParagraph"/>
-        <w:numPr>
-          <w:ilvl w:val="0"/>
-          <w:numId w:val="8"/>
-        </w:numPr>
-        <w:spacing w:before="120" w:after="120"/>
-        <w:ind w:left="72" w:right="-864"/>
+        <w:pStyle w:val="ListParagraph"/>
+        <w:ind w:left="888"/>
+        <w:rPr>
+          <w:rFonts w:asciiTheme="majorHAnsi" w:hAnsiTheme="majorHAnsi" w:cstheme="majorHAnsi"/>
+          <w:sz w:val="36"/>
+          <w:szCs w:val="36"/>
+        </w:rPr>
+      </w:pPr>
+    </w:p>
+    <w:p>
+      <w:pPr>
         <w:rPr>
           <w:rFonts w:asciiTheme="majorHAnsi" w:hAnsiTheme="majorHAnsi" w:cstheme="majorHAnsi"/>
           <w:sz w:val="36"/>
@@ -2565,26 +2560,26 @@
         </w:rPr>
         <w:lastRenderedPageBreak/>
         <w:drawing>
-          <wp:anchor distT="0" distB="0" distL="114300" distR="114300" simplePos="0" relativeHeight="251688960" behindDoc="1" locked="0" layoutInCell="1" allowOverlap="1" wp14:anchorId="09388EA2" wp14:editId="5435EF79">
+          <wp:anchor distT="0" distB="0" distL="114300" distR="114300" simplePos="0" relativeHeight="251693056" behindDoc="0" locked="0" layoutInCell="1" allowOverlap="1" wp14:anchorId="2B143334" wp14:editId="02D00859">
             <wp:simplePos x="0" y="0"/>
-            <wp:positionH relativeFrom="margin">
-              <wp:posOffset>1695893</wp:posOffset>
+            <wp:positionH relativeFrom="column">
+              <wp:posOffset>2556259</wp:posOffset>
             </wp:positionH>
             <wp:positionV relativeFrom="paragraph">
-              <wp:posOffset>210</wp:posOffset>
+              <wp:posOffset>0</wp:posOffset>
             </wp:positionV>
-            <wp:extent cx="4997302" cy="8432947"/>
-            <wp:effectExtent l="0" t="0" r="0" b="6350"/>
-            <wp:wrapTight wrapText="bothSides">
+            <wp:extent cx="4091305" cy="8229600"/>
+            <wp:effectExtent l="0" t="0" r="4445" b="0"/>
+            <wp:wrapThrough wrapText="bothSides">
               <wp:wrapPolygon edited="0">
                 <wp:start x="0" y="0"/>
-                <wp:lineTo x="0" y="21567"/>
-                <wp:lineTo x="21493" y="21567"/>
-                <wp:lineTo x="21493" y="0"/>
+                <wp:lineTo x="0" y="21550"/>
+                <wp:lineTo x="21523" y="21550"/>
+                <wp:lineTo x="21523" y="0"/>
                 <wp:lineTo x="0" y="0"/>
               </wp:wrapPolygon>
-            </wp:wrapTight>
-            <wp:docPr id="7" name="Picture 7"/>
+            </wp:wrapThrough>
+            <wp:docPr id="5" name="Picture 5"/>
             <wp:cNvGraphicFramePr>
               <a:graphicFrameLocks xmlns:a="http://schemas.openxmlformats.org/drawingml/2006/main" noChangeAspect="1"/>
             </wp:cNvGraphicFramePr>
@@ -2592,7 +2587,7 @@
               <a:graphicData uri="http://schemas.openxmlformats.org/drawingml/2006/picture">
                 <pic:pic xmlns:pic="http://schemas.openxmlformats.org/drawingml/2006/picture">
                   <pic:nvPicPr>
-                    <pic:cNvPr id="7" name="Picture 7"/>
+                    <pic:cNvPr id="5" name="Picture 5"/>
                     <pic:cNvPicPr/>
                   </pic:nvPicPr>
                   <pic:blipFill>
@@ -2610,7 +2605,7 @@
                   <pic:spPr>
                     <a:xfrm>
                       <a:off x="0" y="0"/>
-                      <a:ext cx="5002524" cy="8441758"/>
+                      <a:ext cx="4091305" cy="8229600"/>
                     </a:xfrm>
                     <a:prstGeom prst="rect">
                       <a:avLst/>
@@ -2628,14 +2623,6 @@
           </wp:anchor>
         </w:drawing>
       </w:r>
-      <w:r>
-        <w:rPr>
-          <w:rFonts w:asciiTheme="majorHAnsi" w:hAnsiTheme="majorHAnsi" w:cstheme="majorHAnsi"/>
-          <w:sz w:val="36"/>
-          <w:szCs w:val="36"/>
-        </w:rPr>
-        <w:t>Registration</w:t>
-      </w:r>
     </w:p>
     <w:p>
       <w:pPr>
@@ -2644,6 +2631,239 @@
           <w:ilvl w:val="0"/>
           <w:numId w:val="8"/>
         </w:numPr>
+        <w:spacing w:before="120" w:after="120"/>
+        <w:ind w:left="72" w:right="-864"/>
+        <w:rPr>
+          <w:rFonts w:asciiTheme="majorHAnsi" w:hAnsiTheme="majorHAnsi" w:cstheme="majorHAnsi"/>
+          <w:sz w:val="36"/>
+          <w:szCs w:val="36"/>
+        </w:rPr>
+      </w:pPr>
+      <w:r>
+        <w:rPr>
+          <w:rFonts w:asciiTheme="majorHAnsi" w:hAnsiTheme="majorHAnsi" w:cstheme="majorHAnsi"/>
+          <w:sz w:val="36"/>
+          <w:szCs w:val="36"/>
+        </w:rPr>
+        <w:t>Registration</w:t>
+      </w:r>
+    </w:p>
+    <w:p>
+      <w:pPr>
+        <w:spacing w:before="120" w:after="120"/>
+        <w:ind w:right="-864"/>
+        <w:rPr>
+          <w:rFonts w:asciiTheme="majorHAnsi" w:hAnsiTheme="majorHAnsi" w:cstheme="majorHAnsi"/>
+          <w:sz w:val="36"/>
+          <w:szCs w:val="36"/>
+        </w:rPr>
+      </w:pPr>
+    </w:p>
+    <w:p>
+      <w:pPr>
+        <w:spacing w:before="120" w:after="120"/>
+        <w:ind w:right="-864"/>
+        <w:rPr>
+          <w:rFonts w:asciiTheme="majorHAnsi" w:hAnsiTheme="majorHAnsi" w:cstheme="majorHAnsi"/>
+          <w:sz w:val="36"/>
+          <w:szCs w:val="36"/>
+        </w:rPr>
+      </w:pPr>
+    </w:p>
+    <w:p>
+      <w:pPr>
+        <w:spacing w:before="120" w:after="120"/>
+        <w:ind w:right="-864"/>
+        <w:rPr>
+          <w:rFonts w:asciiTheme="majorHAnsi" w:hAnsiTheme="majorHAnsi" w:cstheme="majorHAnsi"/>
+          <w:sz w:val="36"/>
+          <w:szCs w:val="36"/>
+        </w:rPr>
+      </w:pPr>
+    </w:p>
+    <w:p>
+      <w:pPr>
+        <w:spacing w:before="120" w:after="120"/>
+        <w:ind w:right="-864"/>
+        <w:rPr>
+          <w:rFonts w:asciiTheme="majorHAnsi" w:hAnsiTheme="majorHAnsi" w:cstheme="majorHAnsi"/>
+          <w:sz w:val="36"/>
+          <w:szCs w:val="36"/>
+        </w:rPr>
+      </w:pPr>
+    </w:p>
+    <w:p>
+      <w:pPr>
+        <w:spacing w:before="120" w:after="120"/>
+        <w:ind w:right="-864"/>
+        <w:rPr>
+          <w:rFonts w:asciiTheme="majorHAnsi" w:hAnsiTheme="majorHAnsi" w:cstheme="majorHAnsi"/>
+          <w:sz w:val="36"/>
+          <w:szCs w:val="36"/>
+        </w:rPr>
+      </w:pPr>
+    </w:p>
+    <w:p>
+      <w:pPr>
+        <w:spacing w:before="120" w:after="120"/>
+        <w:ind w:right="-864"/>
+        <w:rPr>
+          <w:rFonts w:asciiTheme="majorHAnsi" w:hAnsiTheme="majorHAnsi" w:cstheme="majorHAnsi"/>
+          <w:sz w:val="36"/>
+          <w:szCs w:val="36"/>
+        </w:rPr>
+      </w:pPr>
+    </w:p>
+    <w:p>
+      <w:pPr>
+        <w:spacing w:before="120" w:after="120"/>
+        <w:ind w:right="-864"/>
+        <w:rPr>
+          <w:rFonts w:asciiTheme="majorHAnsi" w:hAnsiTheme="majorHAnsi" w:cstheme="majorHAnsi"/>
+          <w:sz w:val="36"/>
+          <w:szCs w:val="36"/>
+        </w:rPr>
+      </w:pPr>
+    </w:p>
+    <w:p>
+      <w:pPr>
+        <w:spacing w:before="120" w:after="120"/>
+        <w:ind w:right="-864"/>
+        <w:rPr>
+          <w:rFonts w:asciiTheme="majorHAnsi" w:hAnsiTheme="majorHAnsi" w:cstheme="majorHAnsi"/>
+          <w:sz w:val="36"/>
+          <w:szCs w:val="36"/>
+        </w:rPr>
+      </w:pPr>
+    </w:p>
+    <w:p>
+      <w:pPr>
+        <w:spacing w:before="120" w:after="120"/>
+        <w:ind w:right="-864"/>
+        <w:rPr>
+          <w:rFonts w:asciiTheme="majorHAnsi" w:hAnsiTheme="majorHAnsi" w:cstheme="majorHAnsi"/>
+          <w:sz w:val="36"/>
+          <w:szCs w:val="36"/>
+        </w:rPr>
+      </w:pPr>
+    </w:p>
+    <w:p>
+      <w:pPr>
+        <w:spacing w:before="120" w:after="120"/>
+        <w:ind w:right="-864"/>
+        <w:rPr>
+          <w:rFonts w:asciiTheme="majorHAnsi" w:hAnsiTheme="majorHAnsi" w:cstheme="majorHAnsi"/>
+          <w:sz w:val="36"/>
+          <w:szCs w:val="36"/>
+        </w:rPr>
+      </w:pPr>
+    </w:p>
+    <w:p>
+      <w:pPr>
+        <w:spacing w:before="120" w:after="120"/>
+        <w:ind w:right="-864"/>
+        <w:rPr>
+          <w:rFonts w:asciiTheme="majorHAnsi" w:hAnsiTheme="majorHAnsi" w:cstheme="majorHAnsi"/>
+          <w:sz w:val="36"/>
+          <w:szCs w:val="36"/>
+        </w:rPr>
+      </w:pPr>
+    </w:p>
+    <w:p>
+      <w:pPr>
+        <w:spacing w:before="120" w:after="120"/>
+        <w:ind w:right="-864"/>
+        <w:rPr>
+          <w:rFonts w:asciiTheme="majorHAnsi" w:hAnsiTheme="majorHAnsi" w:cstheme="majorHAnsi"/>
+          <w:sz w:val="36"/>
+          <w:szCs w:val="36"/>
+        </w:rPr>
+      </w:pPr>
+    </w:p>
+    <w:p>
+      <w:pPr>
+        <w:spacing w:before="120" w:after="120"/>
+        <w:ind w:right="-864"/>
+        <w:rPr>
+          <w:rFonts w:asciiTheme="majorHAnsi" w:hAnsiTheme="majorHAnsi" w:cstheme="majorHAnsi"/>
+          <w:sz w:val="36"/>
+          <w:szCs w:val="36"/>
+        </w:rPr>
+      </w:pPr>
+    </w:p>
+    <w:p>
+      <w:pPr>
+        <w:spacing w:before="120" w:after="120"/>
+        <w:ind w:right="-864"/>
+        <w:rPr>
+          <w:rFonts w:asciiTheme="majorHAnsi" w:hAnsiTheme="majorHAnsi" w:cstheme="majorHAnsi"/>
+          <w:sz w:val="36"/>
+          <w:szCs w:val="36"/>
+        </w:rPr>
+      </w:pPr>
+    </w:p>
+    <w:p>
+      <w:pPr>
+        <w:spacing w:before="120" w:after="120"/>
+        <w:ind w:right="-864"/>
+        <w:rPr>
+          <w:rFonts w:asciiTheme="majorHAnsi" w:hAnsiTheme="majorHAnsi" w:cstheme="majorHAnsi"/>
+          <w:sz w:val="36"/>
+          <w:szCs w:val="36"/>
+        </w:rPr>
+      </w:pPr>
+    </w:p>
+    <w:p>
+      <w:pPr>
+        <w:spacing w:before="120" w:after="120"/>
+        <w:ind w:right="-864"/>
+        <w:rPr>
+          <w:rFonts w:asciiTheme="majorHAnsi" w:hAnsiTheme="majorHAnsi" w:cstheme="majorHAnsi"/>
+          <w:sz w:val="36"/>
+          <w:szCs w:val="36"/>
+        </w:rPr>
+      </w:pPr>
+    </w:p>
+    <w:p>
+      <w:pPr>
+        <w:spacing w:before="120" w:after="120"/>
+        <w:ind w:right="-864"/>
+        <w:rPr>
+          <w:rFonts w:asciiTheme="majorHAnsi" w:hAnsiTheme="majorHAnsi" w:cstheme="majorHAnsi"/>
+          <w:sz w:val="36"/>
+          <w:szCs w:val="36"/>
+        </w:rPr>
+      </w:pPr>
+    </w:p>
+    <w:p>
+      <w:pPr>
+        <w:spacing w:before="120" w:after="120"/>
+        <w:ind w:right="-864"/>
+        <w:rPr>
+          <w:rFonts w:asciiTheme="majorHAnsi" w:hAnsiTheme="majorHAnsi" w:cstheme="majorHAnsi"/>
+          <w:sz w:val="36"/>
+          <w:szCs w:val="36"/>
+        </w:rPr>
+      </w:pPr>
+    </w:p>
+    <w:p>
+      <w:pPr>
+        <w:spacing w:before="120" w:after="120"/>
+        <w:ind w:right="-864"/>
+        <w:rPr>
+          <w:rFonts w:asciiTheme="majorHAnsi" w:hAnsiTheme="majorHAnsi" w:cstheme="majorHAnsi"/>
+          <w:sz w:val="36"/>
+          <w:szCs w:val="36"/>
+        </w:rPr>
+      </w:pPr>
+    </w:p>
+    <w:p>
+      <w:pPr>
+        <w:pStyle w:val="ListParagraph"/>
+        <w:numPr>
+          <w:ilvl w:val="0"/>
+          <w:numId w:val="8"/>
+        </w:numPr>
         <w:rPr>
           <w:rFonts w:asciiTheme="majorHAnsi" w:hAnsiTheme="majorHAnsi" w:cstheme="majorHAnsi"/>
           <w:sz w:val="36"/>
@@ -2691,10 +2911,10 @@
           <w:szCs w:val="36"/>
         </w:rPr>
         <w:drawing>
-          <wp:inline distT="0" distB="0" distL="0" distR="0" wp14:anchorId="4BAE7C78" wp14:editId="1E0B6C01">
-            <wp:extent cx="2573079" cy="5609633"/>
-            <wp:effectExtent l="0" t="0" r="0" b="0"/>
-            <wp:docPr id="19" name="Picture 19"/>
+          <wp:inline distT="0" distB="0" distL="0" distR="0" wp14:anchorId="463A2320" wp14:editId="1663C895">
+            <wp:extent cx="2753832" cy="6003696"/>
+            <wp:effectExtent l="0" t="0" r="8890" b="0"/>
+            <wp:docPr id="9" name="Picture 9"/>
             <wp:cNvGraphicFramePr>
               <a:graphicFrameLocks xmlns:a="http://schemas.openxmlformats.org/drawingml/2006/main" noChangeAspect="1"/>
             </wp:cNvGraphicFramePr>
@@ -2702,7 +2922,7 @@
               <a:graphicData uri="http://schemas.openxmlformats.org/drawingml/2006/picture">
                 <pic:pic xmlns:pic="http://schemas.openxmlformats.org/drawingml/2006/picture">
                   <pic:nvPicPr>
-                    <pic:cNvPr id="19" name="Picture 19"/>
+                    <pic:cNvPr id="9" name="Picture 9"/>
                     <pic:cNvPicPr/>
                   </pic:nvPicPr>
                   <pic:blipFill>
@@ -2720,7 +2940,7 @@
                   <pic:spPr>
                     <a:xfrm>
                       <a:off x="0" y="0"/>
-                      <a:ext cx="2582448" cy="5630059"/>
+                      <a:ext cx="2761923" cy="6021336"/>
                     </a:xfrm>
                     <a:prstGeom prst="rect">
                       <a:avLst/>
@@ -2771,32 +2991,6 @@
     </w:p>
     <w:p>
       <w:pPr>
-        <w:pStyle w:val="ListParagraph"/>
-        <w:ind w:left="888"/>
-        <w:rPr>
-          <w:rFonts w:asciiTheme="majorHAnsi" w:hAnsiTheme="majorHAnsi" w:cstheme="majorHAnsi"/>
-          <w:noProof/>
-          <w:sz w:val="36"/>
-          <w:szCs w:val="36"/>
-        </w:rPr>
-      </w:pPr>
-    </w:p>
-    <w:p>
-      <w:pPr>
-        <w:pStyle w:val="ListParagraph"/>
-        <w:ind w:left="888"/>
-        <w:rPr>
-          <w:rFonts w:asciiTheme="majorHAnsi" w:hAnsiTheme="majorHAnsi" w:cstheme="majorHAnsi"/>
-          <w:noProof/>
-          <w:sz w:val="36"/>
-          <w:szCs w:val="36"/>
-        </w:rPr>
-      </w:pPr>
-    </w:p>
-    <w:p>
-      <w:pPr>
-        <w:pStyle w:val="ListParagraph"/>
-        <w:ind w:left="888"/>
         <w:rPr>
           <w:rFonts w:asciiTheme="majorHAnsi" w:hAnsiTheme="majorHAnsi" w:cstheme="majorHAnsi"/>
           <w:noProof/>
@@ -2821,32 +3015,35 @@
       <w:r>
         <w:rPr>
           <w:rFonts w:asciiTheme="majorHAnsi" w:hAnsiTheme="majorHAnsi" w:cstheme="majorHAnsi"/>
+          <w:sz w:val="36"/>
+          <w:szCs w:val="36"/>
+        </w:rPr>
+        <w:lastRenderedPageBreak/>
+        <w:t xml:space="preserve">Add Car </w:t>
+      </w:r>
+    </w:p>
+    <w:p>
+      <w:pPr>
+        <w:pStyle w:val="ListParagraph"/>
+        <w:ind w:left="888"/>
+        <w:rPr>
+          <w:rFonts w:asciiTheme="majorHAnsi" w:hAnsiTheme="majorHAnsi" w:cstheme="majorHAnsi"/>
+          <w:sz w:val="36"/>
+          <w:szCs w:val="36"/>
+        </w:rPr>
+      </w:pPr>
+      <w:r>
+        <w:rPr>
+          <w:rFonts w:asciiTheme="majorHAnsi" w:hAnsiTheme="majorHAnsi" w:cstheme="majorHAnsi"/>
           <w:noProof/>
           <w:sz w:val="36"/>
           <w:szCs w:val="36"/>
         </w:rPr>
-        <w:lastRenderedPageBreak/>
         <w:drawing>
-          <wp:anchor distT="0" distB="0" distL="114300" distR="114300" simplePos="0" relativeHeight="251689984" behindDoc="1" locked="0" layoutInCell="1" allowOverlap="1" wp14:anchorId="50B7F663" wp14:editId="466B89A5">
-            <wp:simplePos x="0" y="0"/>
-            <wp:positionH relativeFrom="column">
-              <wp:posOffset>2365124</wp:posOffset>
-            </wp:positionH>
-            <wp:positionV relativeFrom="paragraph">
-              <wp:posOffset>354</wp:posOffset>
-            </wp:positionV>
-            <wp:extent cx="2686996" cy="8253832"/>
-            <wp:effectExtent l="0" t="0" r="0" b="0"/>
-            <wp:wrapTight wrapText="bothSides">
-              <wp:wrapPolygon edited="0">
-                <wp:start x="0" y="0"/>
-                <wp:lineTo x="0" y="21537"/>
-                <wp:lineTo x="21442" y="21537"/>
-                <wp:lineTo x="21442" y="0"/>
-                <wp:lineTo x="0" y="0"/>
-              </wp:wrapPolygon>
-            </wp:wrapTight>
-            <wp:docPr id="8" name="Picture 8"/>
+          <wp:inline distT="0" distB="0" distL="0" distR="0" wp14:anchorId="74369D40" wp14:editId="7076BCC5">
+            <wp:extent cx="3724275" cy="5524500"/>
+            <wp:effectExtent l="0" t="0" r="9525" b="0"/>
+            <wp:docPr id="12" name="Picture 12"/>
             <wp:cNvGraphicFramePr>
               <a:graphicFrameLocks xmlns:a="http://schemas.openxmlformats.org/drawingml/2006/main" noChangeAspect="1"/>
             </wp:cNvGraphicFramePr>
@@ -2854,7 +3051,7 @@
               <a:graphicData uri="http://schemas.openxmlformats.org/drawingml/2006/picture">
                 <pic:pic xmlns:pic="http://schemas.openxmlformats.org/drawingml/2006/picture">
                   <pic:nvPicPr>
-                    <pic:cNvPr id="8" name="Picture 8"/>
+                    <pic:cNvPr id="12" name="Picture 12"/>
                     <pic:cNvPicPr/>
                   </pic:nvPicPr>
                   <pic:blipFill>
@@ -2872,7 +3069,7 @@
                   <pic:spPr>
                     <a:xfrm>
                       <a:off x="0" y="0"/>
-                      <a:ext cx="2686996" cy="8253832"/>
+                      <a:ext cx="3724275" cy="5524500"/>
                     </a:xfrm>
                     <a:prstGeom prst="rect">
                       <a:avLst/>
@@ -2881,23 +3078,84 @@
                 </pic:pic>
               </a:graphicData>
             </a:graphic>
-            <wp14:sizeRelH relativeFrom="margin">
-              <wp14:pctWidth>0</wp14:pctWidth>
-            </wp14:sizeRelH>
-            <wp14:sizeRelV relativeFrom="margin">
-              <wp14:pctHeight>0</wp14:pctHeight>
-            </wp14:sizeRelV>
-          </wp:anchor>
+          </wp:inline>
         </w:drawing>
       </w:r>
-      <w:r>
-        <w:rPr>
-          <w:rFonts w:asciiTheme="majorHAnsi" w:hAnsiTheme="majorHAnsi" w:cstheme="majorHAnsi"/>
-          <w:sz w:val="36"/>
-          <w:szCs w:val="36"/>
-        </w:rPr>
-        <w:t xml:space="preserve">Add Car </w:t>
-      </w:r>
+    </w:p>
+    <w:p>
+      <w:pPr>
+        <w:pStyle w:val="ListParagraph"/>
+        <w:ind w:left="888"/>
+        <w:rPr>
+          <w:rFonts w:asciiTheme="majorHAnsi" w:hAnsiTheme="majorHAnsi" w:cstheme="majorHAnsi"/>
+          <w:sz w:val="36"/>
+          <w:szCs w:val="36"/>
+        </w:rPr>
+      </w:pPr>
+    </w:p>
+    <w:p>
+      <w:pPr>
+        <w:pStyle w:val="ListParagraph"/>
+        <w:ind w:left="888"/>
+        <w:rPr>
+          <w:rFonts w:asciiTheme="majorHAnsi" w:hAnsiTheme="majorHAnsi" w:cstheme="majorHAnsi"/>
+          <w:sz w:val="36"/>
+          <w:szCs w:val="36"/>
+        </w:rPr>
+      </w:pPr>
+    </w:p>
+    <w:p>
+      <w:pPr>
+        <w:pStyle w:val="ListParagraph"/>
+        <w:ind w:left="888"/>
+        <w:rPr>
+          <w:rFonts w:asciiTheme="majorHAnsi" w:hAnsiTheme="majorHAnsi" w:cstheme="majorHAnsi"/>
+          <w:sz w:val="36"/>
+          <w:szCs w:val="36"/>
+        </w:rPr>
+      </w:pPr>
+    </w:p>
+    <w:p>
+      <w:pPr>
+        <w:pStyle w:val="ListParagraph"/>
+        <w:ind w:left="888"/>
+        <w:rPr>
+          <w:rFonts w:asciiTheme="majorHAnsi" w:hAnsiTheme="majorHAnsi" w:cstheme="majorHAnsi"/>
+          <w:sz w:val="36"/>
+          <w:szCs w:val="36"/>
+        </w:rPr>
+      </w:pPr>
+    </w:p>
+    <w:p>
+      <w:pPr>
+        <w:pStyle w:val="ListParagraph"/>
+        <w:ind w:left="888"/>
+        <w:rPr>
+          <w:rFonts w:asciiTheme="majorHAnsi" w:hAnsiTheme="majorHAnsi" w:cstheme="majorHAnsi"/>
+          <w:sz w:val="36"/>
+          <w:szCs w:val="36"/>
+        </w:rPr>
+      </w:pPr>
+    </w:p>
+    <w:p>
+      <w:pPr>
+        <w:pStyle w:val="ListParagraph"/>
+        <w:ind w:left="888"/>
+        <w:rPr>
+          <w:rFonts w:asciiTheme="majorHAnsi" w:hAnsiTheme="majorHAnsi" w:cstheme="majorHAnsi"/>
+          <w:sz w:val="36"/>
+          <w:szCs w:val="36"/>
+        </w:rPr>
+      </w:pPr>
+    </w:p>
+    <w:p>
+      <w:pPr>
+        <w:rPr>
+          <w:rFonts w:asciiTheme="majorHAnsi" w:hAnsiTheme="majorHAnsi" w:cstheme="majorHAnsi"/>
+          <w:sz w:val="36"/>
+          <w:szCs w:val="36"/>
+        </w:rPr>
+      </w:pPr>
     </w:p>
     <w:p>
       <w:pPr>
@@ -2951,10 +3209,10 @@
           <w:szCs w:val="36"/>
         </w:rPr>
         <w:drawing>
-          <wp:inline distT="0" distB="0" distL="0" distR="0" wp14:anchorId="2707F218" wp14:editId="426ECA03">
-            <wp:extent cx="2296632" cy="5006943"/>
-            <wp:effectExtent l="0" t="0" r="8890" b="3810"/>
-            <wp:docPr id="25" name="Picture 25"/>
+          <wp:inline distT="0" distB="0" distL="0" distR="0" wp14:anchorId="7E099EC8" wp14:editId="0F894F2A">
+            <wp:extent cx="2934586" cy="6397762"/>
+            <wp:effectExtent l="0" t="0" r="0" b="3175"/>
+            <wp:docPr id="13" name="Picture 13"/>
             <wp:cNvGraphicFramePr>
               <a:graphicFrameLocks xmlns:a="http://schemas.openxmlformats.org/drawingml/2006/main" noChangeAspect="1"/>
             </wp:cNvGraphicFramePr>
@@ -2962,7 +3220,7 @@
               <a:graphicData uri="http://schemas.openxmlformats.org/drawingml/2006/picture">
                 <pic:pic xmlns:pic="http://schemas.openxmlformats.org/drawingml/2006/picture">
                   <pic:nvPicPr>
-                    <pic:cNvPr id="25" name="Picture 25"/>
+                    <pic:cNvPr id="13" name="Picture 13"/>
                     <pic:cNvPicPr/>
                   </pic:nvPicPr>
                   <pic:blipFill>
@@ -2980,7 +3238,7 @@
                   <pic:spPr>
                     <a:xfrm>
                       <a:off x="0" y="0"/>
-                      <a:ext cx="2303284" cy="5021446"/>
+                      <a:ext cx="2943216" cy="6416576"/>
                     </a:xfrm>
                     <a:prstGeom prst="rect">
                       <a:avLst/>
@@ -3025,61 +3283,6 @@
     </w:p>
     <w:p>
       <w:pPr>
-        <w:pStyle w:val="ListParagraph"/>
-        <w:ind w:left="888"/>
-        <w:rPr>
-          <w:rFonts w:asciiTheme="majorHAnsi" w:hAnsiTheme="majorHAnsi" w:cstheme="majorHAnsi"/>
-          <w:sz w:val="36"/>
-          <w:szCs w:val="36"/>
-        </w:rPr>
-      </w:pPr>
-    </w:p>
-    <w:p>
-      <w:pPr>
-        <w:pStyle w:val="ListParagraph"/>
-        <w:ind w:left="888"/>
-        <w:rPr>
-          <w:rFonts w:asciiTheme="majorHAnsi" w:hAnsiTheme="majorHAnsi" w:cstheme="majorHAnsi"/>
-          <w:sz w:val="36"/>
-          <w:szCs w:val="36"/>
-        </w:rPr>
-      </w:pPr>
-    </w:p>
-    <w:p>
-      <w:pPr>
-        <w:pStyle w:val="ListParagraph"/>
-        <w:ind w:left="888"/>
-        <w:rPr>
-          <w:rFonts w:asciiTheme="majorHAnsi" w:hAnsiTheme="majorHAnsi" w:cstheme="majorHAnsi"/>
-          <w:sz w:val="36"/>
-          <w:szCs w:val="36"/>
-        </w:rPr>
-      </w:pPr>
-    </w:p>
-    <w:p>
-      <w:pPr>
-        <w:pStyle w:val="ListParagraph"/>
-        <w:ind w:left="888"/>
-        <w:rPr>
-          <w:rFonts w:asciiTheme="majorHAnsi" w:hAnsiTheme="majorHAnsi" w:cstheme="majorHAnsi"/>
-          <w:sz w:val="36"/>
-          <w:szCs w:val="36"/>
-        </w:rPr>
-      </w:pPr>
-    </w:p>
-    <w:p>
-      <w:pPr>
-        <w:pStyle w:val="ListParagraph"/>
-        <w:ind w:left="888"/>
-        <w:rPr>
-          <w:rFonts w:asciiTheme="majorHAnsi" w:hAnsiTheme="majorHAnsi" w:cstheme="majorHAnsi"/>
-          <w:sz w:val="36"/>
-          <w:szCs w:val="36"/>
-        </w:rPr>
-      </w:pPr>
-    </w:p>
-    <w:p>
-      <w:pPr>
         <w:rPr>
           <w:rFonts w:asciiTheme="majorHAnsi" w:hAnsiTheme="majorHAnsi" w:cstheme="majorHAnsi"/>
           <w:sz w:val="36"/>
@@ -3120,17 +3323,6 @@
           <w:szCs w:val="36"/>
         </w:rPr>
       </w:pPr>
-    </w:p>
-    <w:p>
-      <w:pPr>
-        <w:pStyle w:val="ListParagraph"/>
-        <w:ind w:left="888"/>
-        <w:rPr>
-          <w:rFonts w:asciiTheme="majorHAnsi" w:hAnsiTheme="majorHAnsi" w:cstheme="majorHAnsi"/>
-          <w:sz w:val="36"/>
-          <w:szCs w:val="36"/>
-        </w:rPr>
-      </w:pPr>
       <w:r>
         <w:rPr>
           <w:rFonts w:asciiTheme="majorHAnsi" w:hAnsiTheme="majorHAnsi" w:cstheme="majorHAnsi"/>
@@ -3139,15 +3331,15 @@
           <w:szCs w:val="36"/>
         </w:rPr>
         <w:drawing>
-          <wp:anchor distT="0" distB="0" distL="114300" distR="114300" simplePos="0" relativeHeight="251691008" behindDoc="0" locked="0" layoutInCell="1" allowOverlap="1" wp14:anchorId="6FA55DF5" wp14:editId="0A48A415">
+          <wp:anchor distT="0" distB="0" distL="114300" distR="114300" simplePos="0" relativeHeight="251694080" behindDoc="0" locked="0" layoutInCell="1" allowOverlap="1" wp14:anchorId="0A2748E7" wp14:editId="02C6BCE9">
             <wp:simplePos x="0" y="0"/>
-            <wp:positionH relativeFrom="margin">
-              <wp:align>left</wp:align>
+            <wp:positionH relativeFrom="column">
+              <wp:posOffset>111125</wp:posOffset>
             </wp:positionH>
             <wp:positionV relativeFrom="paragraph">
-              <wp:posOffset>119232</wp:posOffset>
+              <wp:posOffset>303530</wp:posOffset>
             </wp:positionV>
-            <wp:extent cx="6015689" cy="4061637"/>
+            <wp:extent cx="6015691" cy="4061638"/>
             <wp:effectExtent l="0" t="0" r="4445" b="0"/>
             <wp:wrapThrough wrapText="bothSides">
               <wp:wrapPolygon edited="0">
@@ -3158,7 +3350,7 @@
                 <wp:lineTo x="0" y="0"/>
               </wp:wrapPolygon>
             </wp:wrapThrough>
-            <wp:docPr id="10" name="Picture 10"/>
+            <wp:docPr id="14" name="Picture 14"/>
             <wp:cNvGraphicFramePr>
               <a:graphicFrameLocks xmlns:a="http://schemas.openxmlformats.org/drawingml/2006/main" noChangeAspect="1"/>
             </wp:cNvGraphicFramePr>
@@ -3166,7 +3358,7 @@
               <a:graphicData uri="http://schemas.openxmlformats.org/drawingml/2006/picture">
                 <pic:pic xmlns:pic="http://schemas.openxmlformats.org/drawingml/2006/picture">
                   <pic:nvPicPr>
-                    <pic:cNvPr id="10" name="Picture 10"/>
+                    <pic:cNvPr id="14" name="Picture 14"/>
                     <pic:cNvPicPr/>
                   </pic:nvPicPr>
                   <pic:blipFill>
@@ -3184,7 +3376,7 @@
                   <pic:spPr>
                     <a:xfrm>
                       <a:off x="0" y="0"/>
-                      <a:ext cx="6015689" cy="4061637"/>
+                      <a:ext cx="6015691" cy="4061638"/>
                     </a:xfrm>
                     <a:prstGeom prst="rect">
                       <a:avLst/>
@@ -3309,151 +3501,6 @@
     </w:p>
     <w:p>
       <w:pPr>
-        <w:pStyle w:val="ListParagraph"/>
-        <w:ind w:left="888"/>
-        <w:rPr>
-          <w:rFonts w:asciiTheme="majorHAnsi" w:hAnsiTheme="majorHAnsi" w:cstheme="majorHAnsi"/>
-          <w:sz w:val="36"/>
-          <w:szCs w:val="36"/>
-        </w:rPr>
-      </w:pPr>
-    </w:p>
-    <w:p>
-      <w:pPr>
-        <w:pStyle w:val="ListParagraph"/>
-        <w:ind w:left="888"/>
-        <w:rPr>
-          <w:rFonts w:asciiTheme="majorHAnsi" w:hAnsiTheme="majorHAnsi" w:cstheme="majorHAnsi"/>
-          <w:sz w:val="36"/>
-          <w:szCs w:val="36"/>
-        </w:rPr>
-      </w:pPr>
-    </w:p>
-    <w:p>
-      <w:pPr>
-        <w:pStyle w:val="ListParagraph"/>
-        <w:ind w:left="888"/>
-        <w:rPr>
-          <w:rFonts w:asciiTheme="majorHAnsi" w:hAnsiTheme="majorHAnsi" w:cstheme="majorHAnsi"/>
-          <w:sz w:val="36"/>
-          <w:szCs w:val="36"/>
-        </w:rPr>
-      </w:pPr>
-    </w:p>
-    <w:p>
-      <w:pPr>
-        <w:pStyle w:val="ListParagraph"/>
-        <w:ind w:left="888"/>
-        <w:rPr>
-          <w:rFonts w:asciiTheme="majorHAnsi" w:hAnsiTheme="majorHAnsi" w:cstheme="majorHAnsi"/>
-          <w:sz w:val="36"/>
-          <w:szCs w:val="36"/>
-        </w:rPr>
-      </w:pPr>
-    </w:p>
-    <w:p>
-      <w:pPr>
-        <w:pStyle w:val="ListParagraph"/>
-        <w:ind w:left="888"/>
-        <w:rPr>
-          <w:rFonts w:asciiTheme="majorHAnsi" w:hAnsiTheme="majorHAnsi" w:cstheme="majorHAnsi"/>
-          <w:sz w:val="36"/>
-          <w:szCs w:val="36"/>
-        </w:rPr>
-      </w:pPr>
-    </w:p>
-    <w:p>
-      <w:pPr>
-        <w:pStyle w:val="ListParagraph"/>
-        <w:ind w:left="888"/>
-        <w:rPr>
-          <w:rFonts w:asciiTheme="majorHAnsi" w:hAnsiTheme="majorHAnsi" w:cstheme="majorHAnsi"/>
-          <w:sz w:val="36"/>
-          <w:szCs w:val="36"/>
-        </w:rPr>
-      </w:pPr>
-    </w:p>
-    <w:p>
-      <w:pPr>
-        <w:pStyle w:val="ListParagraph"/>
-        <w:ind w:left="888"/>
-        <w:rPr>
-          <w:rFonts w:asciiTheme="majorHAnsi" w:hAnsiTheme="majorHAnsi" w:cstheme="majorHAnsi"/>
-          <w:sz w:val="36"/>
-          <w:szCs w:val="36"/>
-        </w:rPr>
-      </w:pPr>
-    </w:p>
-    <w:p>
-      <w:pPr>
-        <w:pStyle w:val="ListParagraph"/>
-        <w:ind w:left="888"/>
-        <w:rPr>
-          <w:rFonts w:asciiTheme="majorHAnsi" w:hAnsiTheme="majorHAnsi" w:cstheme="majorHAnsi"/>
-          <w:sz w:val="36"/>
-          <w:szCs w:val="36"/>
-        </w:rPr>
-      </w:pPr>
-    </w:p>
-    <w:p>
-      <w:pPr>
-        <w:pStyle w:val="ListParagraph"/>
-        <w:ind w:left="888"/>
-        <w:rPr>
-          <w:rFonts w:asciiTheme="majorHAnsi" w:hAnsiTheme="majorHAnsi" w:cstheme="majorHAnsi"/>
-          <w:sz w:val="36"/>
-          <w:szCs w:val="36"/>
-        </w:rPr>
-      </w:pPr>
-    </w:p>
-    <w:p>
-      <w:pPr>
-        <w:pStyle w:val="ListParagraph"/>
-        <w:ind w:left="888"/>
-        <w:rPr>
-          <w:rFonts w:asciiTheme="majorHAnsi" w:hAnsiTheme="majorHAnsi" w:cstheme="majorHAnsi"/>
-          <w:sz w:val="36"/>
-          <w:szCs w:val="36"/>
-        </w:rPr>
-      </w:pPr>
-    </w:p>
-    <w:p>
-      <w:pPr>
-        <w:pStyle w:val="ListParagraph"/>
-        <w:ind w:left="888"/>
-        <w:rPr>
-          <w:rFonts w:asciiTheme="majorHAnsi" w:hAnsiTheme="majorHAnsi" w:cstheme="majorHAnsi"/>
-          <w:sz w:val="36"/>
-          <w:szCs w:val="36"/>
-        </w:rPr>
-      </w:pPr>
-    </w:p>
-    <w:p>
-      <w:pPr>
-        <w:pStyle w:val="ListParagraph"/>
-        <w:ind w:left="888"/>
-        <w:rPr>
-          <w:rFonts w:asciiTheme="majorHAnsi" w:hAnsiTheme="majorHAnsi" w:cstheme="majorHAnsi"/>
-          <w:sz w:val="36"/>
-          <w:szCs w:val="36"/>
-        </w:rPr>
-      </w:pPr>
-    </w:p>
-    <w:p>
-      <w:pPr>
-        <w:pStyle w:val="ListParagraph"/>
-        <w:ind w:left="888"/>
-        <w:rPr>
-          <w:rFonts w:asciiTheme="majorHAnsi" w:hAnsiTheme="majorHAnsi" w:cstheme="majorHAnsi"/>
-          <w:sz w:val="36"/>
-          <w:szCs w:val="36"/>
-        </w:rPr>
-      </w:pPr>
-    </w:p>
-    <w:p>
-      <w:pPr>
-        <w:pStyle w:val="ListParagraph"/>
-        <w:ind w:left="888"/>
         <w:rPr>
           <w:rFonts w:asciiTheme="majorHAnsi" w:hAnsiTheme="majorHAnsi" w:cstheme="majorHAnsi"/>
           <w:sz w:val="36"/>
